--- a/Module_19.docx
+++ b/Module_19.docx
@@ -9,7 +9,6 @@
           <w:bCs/>
           <w:sz w:val="48"/>
           <w:szCs w:val="48"/>
-          <w:lang w:val="en-US"/>
         </w:rPr>
       </w:pPr>
       <w:r>
@@ -54,6 +53,7 @@
       </w:pPr>
       <w:r>
         <w:rPr>
+          <w:noProof/>
           <w:lang w:val="en-US"/>
         </w:rPr>
         <w:drawing>
@@ -310,6 +310,9 @@
         </mc:AlternateContent>
       </w:r>
       <w:r>
+        <w:rPr>
+          <w:noProof/>
+        </w:rPr>
         <w:drawing>
           <wp:inline distT="0" distB="0" distL="0" distR="0" wp14:anchorId="44BC764B" wp14:editId="50FB2BCB">
             <wp:extent cx="5940425" cy="2708275"/>
@@ -395,6 +398,9 @@
         </mc:AlternateContent>
       </w:r>
       <w:r>
+        <w:rPr>
+          <w:noProof/>
+        </w:rPr>
         <w:drawing>
           <wp:inline distT="0" distB="0" distL="0" distR="0" wp14:anchorId="333C8BE1" wp14:editId="30F7A52B">
             <wp:extent cx="4692178" cy="2614679"/>
@@ -448,6 +454,9 @@
         <w:t>оздание запросов</w:t>
       </w:r>
       <w:r>
+        <w:rPr>
+          <w:noProof/>
+        </w:rPr>
         <w:drawing>
           <wp:inline distT="0" distB="0" distL="0" distR="0" wp14:anchorId="56395D97" wp14:editId="14E84DA4">
             <wp:extent cx="5940425" cy="409575"/>
@@ -499,6 +508,7 @@
     <w:p>
       <w:r>
         <w:rPr>
+          <w:noProof/>
           <w:lang w:val="en-US"/>
         </w:rPr>
         <w:lastRenderedPageBreak/>
@@ -546,6 +556,9 @@
     </w:p>
     <w:p>
       <w:r>
+        <w:rPr>
+          <w:noProof/>
+        </w:rPr>
         <w:drawing>
           <wp:inline distT="0" distB="0" distL="0" distR="0" wp14:anchorId="4B65165F" wp14:editId="0F62D20A">
             <wp:extent cx="5940425" cy="2447925"/>
@@ -636,6 +649,9 @@
         </mc:AlternateContent>
       </w:r>
       <w:r>
+        <w:rPr>
+          <w:noProof/>
+        </w:rPr>
         <w:drawing>
           <wp:inline distT="0" distB="0" distL="0" distR="0" wp14:anchorId="31C23899" wp14:editId="5FE6CDD9">
             <wp:extent cx="5125865" cy="3327018"/>
@@ -720,6 +736,9 @@
         </mc:AlternateContent>
       </w:r>
       <w:r>
+        <w:rPr>
+          <w:noProof/>
+        </w:rPr>
         <w:drawing>
           <wp:inline distT="0" distB="0" distL="0" distR="0" wp14:anchorId="0AD4471F" wp14:editId="6B3B0B2D">
             <wp:extent cx="5940425" cy="2056130"/>
@@ -757,6 +776,615 @@
         </w:drawing>
       </w:r>
     </w:p>
+    <w:p>
+      <w:pPr>
+        <w:rPr>
+          <w:b/>
+          <w:bCs/>
+          <w:sz w:val="48"/>
+          <w:szCs w:val="48"/>
+          <w:lang w:val="en-US"/>
+        </w:rPr>
+      </w:pPr>
+      <w:r>
+        <w:br w:type="page"/>
+      </w:r>
+      <w:r>
+        <w:rPr>
+          <w:b/>
+          <w:bCs/>
+          <w:sz w:val="48"/>
+          <w:szCs w:val="48"/>
+        </w:rPr>
+        <w:lastRenderedPageBreak/>
+        <w:t>2024/03/14 00:00|QuerySet запросы в БД</w:t>
+      </w:r>
+    </w:p>
+    <w:p>
+      <w:pPr>
+        <w:rPr>
+          <w:b/>
+          <w:bCs/>
+          <w:sz w:val="28"/>
+          <w:szCs w:val="28"/>
+        </w:rPr>
+      </w:pPr>
+      <w:r>
+        <w:rPr>
+          <w:rFonts w:hint="cs"/>
+          <w:b/>
+          <w:bCs/>
+          <w:sz w:val="28"/>
+          <w:szCs w:val="28"/>
+        </w:rPr>
+        <w:t>З</w:t>
+      </w:r>
+      <w:r>
+        <w:rPr>
+          <w:b/>
+          <w:bCs/>
+          <w:sz w:val="28"/>
+          <w:szCs w:val="28"/>
+        </w:rPr>
+        <w:t>апуск консоли</w:t>
+      </w:r>
+    </w:p>
+    <w:p>
+      <w:r>
+        <w:rPr>
+          <w:b/>
+          <w:bCs/>
+          <w:sz w:val="28"/>
+          <w:szCs w:val="28"/>
+        </w:rPr>
+        <w:drawing>
+          <wp:inline distT="0" distB="0" distL="0" distR="0" wp14:anchorId="045D7C7A" wp14:editId="38763F93">
+            <wp:extent cx="5940425" cy="1527175"/>
+            <wp:effectExtent l="0" t="0" r="3175" b="0"/>
+            <wp:docPr id="250579116" name="Рисунок 1" descr="Изображение выглядит как текст, снимок экрана, Шрифт, черный&#10;&#10;Автоматически созданное описание"/>
+            <wp:cNvGraphicFramePr>
+              <a:graphicFrameLocks xmlns:a="http://schemas.openxmlformats.org/drawingml/2006/main" noChangeAspect="1"/>
+            </wp:cNvGraphicFramePr>
+            <a:graphic xmlns:a="http://schemas.openxmlformats.org/drawingml/2006/main">
+              <a:graphicData uri="http://schemas.openxmlformats.org/drawingml/2006/picture">
+                <pic:pic xmlns:pic="http://schemas.openxmlformats.org/drawingml/2006/picture">
+                  <pic:nvPicPr>
+                    <pic:cNvPr id="250579116" name="Рисунок 1" descr="Изображение выглядит как текст, снимок экрана, Шрифт, черный&#10;&#10;Автоматически созданное описание"/>
+                    <pic:cNvPicPr/>
+                  </pic:nvPicPr>
+                  <pic:blipFill>
+                    <a:blip r:embed="rId25"/>
+                    <a:stretch>
+                      <a:fillRect/>
+                    </a:stretch>
+                  </pic:blipFill>
+                  <pic:spPr>
+                    <a:xfrm>
+                      <a:off x="0" y="0"/>
+                      <a:ext cx="5940425" cy="1527175"/>
+                    </a:xfrm>
+                    <a:prstGeom prst="rect">
+                      <a:avLst/>
+                    </a:prstGeom>
+                  </pic:spPr>
+                </pic:pic>
+              </a:graphicData>
+            </a:graphic>
+          </wp:inline>
+        </w:drawing>
+      </w:r>
+    </w:p>
+    <w:p>
+      <w:r>
+        <w:t>Импорт модели (таблицы)</w:t>
+      </w:r>
+    </w:p>
+    <w:p>
+      <w:r>
+        <w:rPr>
+          <w:noProof/>
+        </w:rPr>
+        <mc:AlternateContent>
+          <mc:Choice Requires="wpi">
+            <w:drawing>
+              <wp:anchor distT="0" distB="0" distL="114300" distR="114300" simplePos="0" relativeHeight="251668480" behindDoc="0" locked="0" layoutInCell="1" allowOverlap="1" wp14:anchorId="17A00480" wp14:editId="34495519">
+                <wp:simplePos x="0" y="0"/>
+                <wp:positionH relativeFrom="column">
+                  <wp:posOffset>2131240</wp:posOffset>
+                </wp:positionH>
+                <wp:positionV relativeFrom="paragraph">
+                  <wp:posOffset>1786882</wp:posOffset>
+                </wp:positionV>
+                <wp:extent cx="754920" cy="3851280"/>
+                <wp:effectExtent l="38100" t="38100" r="45720" b="34925"/>
+                <wp:wrapNone/>
+                <wp:docPr id="1154840431" name="Рукописный ввод 3"/>
+                <wp:cNvGraphicFramePr/>
+                <a:graphic xmlns:a="http://schemas.openxmlformats.org/drawingml/2006/main">
+                  <a:graphicData uri="http://schemas.microsoft.com/office/word/2010/wordprocessingInk">
+                    <w14:contentPart bwMode="auto" r:id="rId26">
+                      <w14:nvContentPartPr>
+                        <w14:cNvContentPartPr/>
+                      </w14:nvContentPartPr>
+                      <w14:xfrm>
+                        <a:off x="0" y="0"/>
+                        <a:ext cx="754920" cy="3851280"/>
+                      </w14:xfrm>
+                    </w14:contentPart>
+                  </a:graphicData>
+                </a:graphic>
+              </wp:anchor>
+            </w:drawing>
+          </mc:Choice>
+          <mc:Fallback>
+            <w:pict>
+              <v:shapetype w14:anchorId="3AE4602C" id="_x0000_t75" coordsize="21600,21600" o:spt="75" o:preferrelative="t" path="m@4@5l@4@11@9@11@9@5xe" filled="f" stroked="f">
+                <v:stroke joinstyle="miter"/>
+                <v:formulas>
+                  <v:f eqn="if lineDrawn pixelLineWidth 0"/>
+                  <v:f eqn="sum @0 1 0"/>
+                  <v:f eqn="sum 0 0 @1"/>
+                  <v:f eqn="prod @2 1 2"/>
+                  <v:f eqn="prod @3 21600 pixelWidth"/>
+                  <v:f eqn="prod @3 21600 pixelHeight"/>
+                  <v:f eqn="sum @0 0 1"/>
+                  <v:f eqn="prod @6 1 2"/>
+                  <v:f eqn="prod @7 21600 pixelWidth"/>
+                  <v:f eqn="sum @8 21600 0"/>
+                  <v:f eqn="prod @7 21600 pixelHeight"/>
+                  <v:f eqn="sum @10 21600 0"/>
+                </v:formulas>
+                <v:path o:extrusionok="f" gradientshapeok="t" o:connecttype="rect"/>
+                <o:lock v:ext="edit" aspectratio="t"/>
+              </v:shapetype>
+              <v:shape id="Рукописный ввод 3" o:spid="_x0000_s1026" type="#_x0000_t75" style="position:absolute;margin-left:167.3pt;margin-top:140.2pt;width:60.45pt;height:304.2pt;z-index:251668480;visibility:visible;mso-wrap-style:square;mso-wrap-distance-left:9pt;mso-wrap-distance-top:0;mso-wrap-distance-right:9pt;mso-wrap-distance-bottom:0;mso-position-horizontal:absolute;mso-position-horizontal-relative:text;mso-position-vertical:absolute;mso-position-vertical-relative:text" o:gfxdata="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">
+                <v:imagedata r:id="rId27" o:title=""/>
+              </v:shape>
+            </w:pict>
+          </mc:Fallback>
+        </mc:AlternateContent>
+      </w:r>
+      <w:r>
+        <w:rPr>
+          <w:noProof/>
+        </w:rPr>
+        <mc:AlternateContent>
+          <mc:Choice Requires="wpi">
+            <w:drawing>
+              <wp:anchor distT="0" distB="0" distL="114300" distR="114300" simplePos="0" relativeHeight="251667456" behindDoc="0" locked="0" layoutInCell="1" allowOverlap="1" wp14:anchorId="493F7592" wp14:editId="79BD7E5D">
+                <wp:simplePos x="0" y="0"/>
+                <wp:positionH relativeFrom="column">
+                  <wp:posOffset>738040</wp:posOffset>
+                </wp:positionH>
+                <wp:positionV relativeFrom="paragraph">
+                  <wp:posOffset>250402</wp:posOffset>
+                </wp:positionV>
+                <wp:extent cx="1150920" cy="5376600"/>
+                <wp:effectExtent l="38100" t="38100" r="30480" b="52705"/>
+                <wp:wrapNone/>
+                <wp:docPr id="2061538558" name="Рукописный ввод 2"/>
+                <wp:cNvGraphicFramePr/>
+                <a:graphic xmlns:a="http://schemas.openxmlformats.org/drawingml/2006/main">
+                  <a:graphicData uri="http://schemas.microsoft.com/office/word/2010/wordprocessingInk">
+                    <w14:contentPart bwMode="auto" r:id="rId28">
+                      <w14:nvContentPartPr>
+                        <w14:cNvContentPartPr/>
+                      </w14:nvContentPartPr>
+                      <w14:xfrm>
+                        <a:off x="0" y="0"/>
+                        <a:ext cx="1150920" cy="5376600"/>
+                      </w14:xfrm>
+                    </w14:contentPart>
+                  </a:graphicData>
+                </a:graphic>
+              </wp:anchor>
+            </w:drawing>
+          </mc:Choice>
+          <mc:Fallback>
+            <w:pict>
+              <v:shape w14:anchorId="67239A74" id="Рукописный ввод 2" o:spid="_x0000_s1026" type="#_x0000_t75" style="position:absolute;margin-left:57.6pt;margin-top:19.2pt;width:91.6pt;height:424.3pt;z-index:251667456;visibility:visible;mso-wrap-style:square;mso-wrap-distance-left:9pt;mso-wrap-distance-top:0;mso-wrap-distance-right:9pt;mso-wrap-distance-bottom:0;mso-position-horizontal:absolute;mso-position-horizontal-relative:text;mso-position-vertical:absolute;mso-position-vertical-relative:text" o:gfxdata="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">
+                <v:imagedata r:id="rId29" o:title=""/>
+              </v:shape>
+            </w:pict>
+          </mc:Fallback>
+        </mc:AlternateContent>
+      </w:r>
+      <w:r>
+        <w:drawing>
+          <wp:inline distT="0" distB="0" distL="0" distR="0" wp14:anchorId="595D544E" wp14:editId="03367687">
+            <wp:extent cx="5940425" cy="6014720"/>
+            <wp:effectExtent l="0" t="0" r="3175" b="5080"/>
+            <wp:docPr id="205760220" name="Рисунок 1" descr="Изображение выглядит как текст, снимок экрана, программное обеспечение, Мультимедийное программное обеспечение&#10;&#10;Автоматически созданное описание"/>
+            <wp:cNvGraphicFramePr>
+              <a:graphicFrameLocks xmlns:a="http://schemas.openxmlformats.org/drawingml/2006/main" noChangeAspect="1"/>
+            </wp:cNvGraphicFramePr>
+            <a:graphic xmlns:a="http://schemas.openxmlformats.org/drawingml/2006/main">
+              <a:graphicData uri="http://schemas.openxmlformats.org/drawingml/2006/picture">
+                <pic:pic xmlns:pic="http://schemas.openxmlformats.org/drawingml/2006/picture">
+                  <pic:nvPicPr>
+                    <pic:cNvPr id="205760220" name="Рисунок 1" descr="Изображение выглядит как текст, снимок экрана, программное обеспечение, Мультимедийное программное обеспечение&#10;&#10;Автоматически созданное описание"/>
+                    <pic:cNvPicPr/>
+                  </pic:nvPicPr>
+                  <pic:blipFill>
+                    <a:blip r:embed="rId30"/>
+                    <a:stretch>
+                      <a:fillRect/>
+                    </a:stretch>
+                  </pic:blipFill>
+                  <pic:spPr>
+                    <a:xfrm>
+                      <a:off x="0" y="0"/>
+                      <a:ext cx="5940425" cy="6014720"/>
+                    </a:xfrm>
+                    <a:prstGeom prst="rect">
+                      <a:avLst/>
+                    </a:prstGeom>
+                  </pic:spPr>
+                </pic:pic>
+              </a:graphicData>
+            </a:graphic>
+          </wp:inline>
+        </w:drawing>
+      </w:r>
+    </w:p>
+    <w:p>
+      <w:r>
+        <w:t>Количество объектов в модели (записей в таблице)</w:t>
+      </w:r>
+    </w:p>
+    <w:p>
+      <w:r>
+        <w:lastRenderedPageBreak/>
+        <w:drawing>
+          <wp:inline distT="0" distB="0" distL="0" distR="0" wp14:anchorId="036F3171" wp14:editId="3348E145">
+            <wp:extent cx="4896533" cy="1428949"/>
+            <wp:effectExtent l="0" t="0" r="0" b="0"/>
+            <wp:docPr id="181148126" name="Рисунок 1" descr="Изображение выглядит как текст, Шрифт, рукописный текст, белый&#10;&#10;Автоматически созданное описание"/>
+            <wp:cNvGraphicFramePr>
+              <a:graphicFrameLocks xmlns:a="http://schemas.openxmlformats.org/drawingml/2006/main" noChangeAspect="1"/>
+            </wp:cNvGraphicFramePr>
+            <a:graphic xmlns:a="http://schemas.openxmlformats.org/drawingml/2006/main">
+              <a:graphicData uri="http://schemas.openxmlformats.org/drawingml/2006/picture">
+                <pic:pic xmlns:pic="http://schemas.openxmlformats.org/drawingml/2006/picture">
+                  <pic:nvPicPr>
+                    <pic:cNvPr id="181148126" name="Рисунок 1" descr="Изображение выглядит как текст, Шрифт, рукописный текст, белый&#10;&#10;Автоматически созданное описание"/>
+                    <pic:cNvPicPr/>
+                  </pic:nvPicPr>
+                  <pic:blipFill>
+                    <a:blip r:embed="rId31"/>
+                    <a:stretch>
+                      <a:fillRect/>
+                    </a:stretch>
+                  </pic:blipFill>
+                  <pic:spPr>
+                    <a:xfrm>
+                      <a:off x="0" y="0"/>
+                      <a:ext cx="4896533" cy="1428949"/>
+                    </a:xfrm>
+                    <a:prstGeom prst="rect">
+                      <a:avLst/>
+                    </a:prstGeom>
+                  </pic:spPr>
+                </pic:pic>
+              </a:graphicData>
+            </a:graphic>
+          </wp:inline>
+        </w:drawing>
+      </w:r>
+    </w:p>
+    <w:p>
+      <w:r>
+        <w:t>Добавление записи в таблицу</w:t>
+      </w:r>
+    </w:p>
+    <w:p>
+      <w:r>
+        <w:drawing>
+          <wp:inline distT="0" distB="0" distL="0" distR="0" wp14:anchorId="7C5B2693" wp14:editId="49BC1202">
+            <wp:extent cx="5940425" cy="934085"/>
+            <wp:effectExtent l="0" t="0" r="3175" b="0"/>
+            <wp:docPr id="344390616" name="Рисунок 1" descr="Изображение выглядит как текст, Шрифт, снимок экрана, черный&#10;&#10;Автоматически созданное описание"/>
+            <wp:cNvGraphicFramePr>
+              <a:graphicFrameLocks xmlns:a="http://schemas.openxmlformats.org/drawingml/2006/main" noChangeAspect="1"/>
+            </wp:cNvGraphicFramePr>
+            <a:graphic xmlns:a="http://schemas.openxmlformats.org/drawingml/2006/main">
+              <a:graphicData uri="http://schemas.openxmlformats.org/drawingml/2006/picture">
+                <pic:pic xmlns:pic="http://schemas.openxmlformats.org/drawingml/2006/picture">
+                  <pic:nvPicPr>
+                    <pic:cNvPr id="344390616" name="Рисунок 1" descr="Изображение выглядит как текст, Шрифт, снимок экрана, черный&#10;&#10;Автоматически созданное описание"/>
+                    <pic:cNvPicPr/>
+                  </pic:nvPicPr>
+                  <pic:blipFill>
+                    <a:blip r:embed="rId32"/>
+                    <a:stretch>
+                      <a:fillRect/>
+                    </a:stretch>
+                  </pic:blipFill>
+                  <pic:spPr>
+                    <a:xfrm>
+                      <a:off x="0" y="0"/>
+                      <a:ext cx="5940425" cy="934085"/>
+                    </a:xfrm>
+                    <a:prstGeom prst="rect">
+                      <a:avLst/>
+                    </a:prstGeom>
+                  </pic:spPr>
+                </pic:pic>
+              </a:graphicData>
+            </a:graphic>
+          </wp:inline>
+        </w:drawing>
+      </w:r>
+    </w:p>
+    <w:p/>
+    <w:p>
+      <w:r>
+        <w:t>Фильтрация записей</w:t>
+      </w:r>
+    </w:p>
+    <w:p>
+      <w:r>
+        <w:drawing>
+          <wp:inline distT="0" distB="0" distL="0" distR="0" wp14:anchorId="7B517D44" wp14:editId="52228E0C">
+            <wp:extent cx="5940425" cy="1224915"/>
+            <wp:effectExtent l="0" t="0" r="3175" b="0"/>
+            <wp:docPr id="1372161896" name="Рисунок 1" descr="Изображение выглядит как текст, Шрифт, белый, черный&#10;&#10;Автоматически созданное описание"/>
+            <wp:cNvGraphicFramePr>
+              <a:graphicFrameLocks xmlns:a="http://schemas.openxmlformats.org/drawingml/2006/main" noChangeAspect="1"/>
+            </wp:cNvGraphicFramePr>
+            <a:graphic xmlns:a="http://schemas.openxmlformats.org/drawingml/2006/main">
+              <a:graphicData uri="http://schemas.openxmlformats.org/drawingml/2006/picture">
+                <pic:pic xmlns:pic="http://schemas.openxmlformats.org/drawingml/2006/picture">
+                  <pic:nvPicPr>
+                    <pic:cNvPr id="1372161896" name="Рисунок 1" descr="Изображение выглядит как текст, Шрифт, белый, черный&#10;&#10;Автоматически созданное описание"/>
+                    <pic:cNvPicPr/>
+                  </pic:nvPicPr>
+                  <pic:blipFill>
+                    <a:blip r:embed="rId33"/>
+                    <a:stretch>
+                      <a:fillRect/>
+                    </a:stretch>
+                  </pic:blipFill>
+                  <pic:spPr>
+                    <a:xfrm>
+                      <a:off x="0" y="0"/>
+                      <a:ext cx="5940425" cy="1224915"/>
+                    </a:xfrm>
+                    <a:prstGeom prst="rect">
+                      <a:avLst/>
+                    </a:prstGeom>
+                  </pic:spPr>
+                </pic:pic>
+              </a:graphicData>
+            </a:graphic>
+          </wp:inline>
+        </w:drawing>
+      </w:r>
+    </w:p>
+    <w:p>
+      <w:r>
+        <w:t>Обновление записи</w:t>
+      </w:r>
+    </w:p>
+    <w:p>
+      <w:r>
+        <w:drawing>
+          <wp:inline distT="0" distB="0" distL="0" distR="0" wp14:anchorId="6514FD3F" wp14:editId="58FD69E1">
+            <wp:extent cx="5940425" cy="896620"/>
+            <wp:effectExtent l="0" t="0" r="3175" b="0"/>
+            <wp:docPr id="1301493505" name="Рисунок 1" descr="Изображение выглядит как текст, Шрифт, снимок экрана, черный&#10;&#10;Автоматически созданное описание"/>
+            <wp:cNvGraphicFramePr>
+              <a:graphicFrameLocks xmlns:a="http://schemas.openxmlformats.org/drawingml/2006/main" noChangeAspect="1"/>
+            </wp:cNvGraphicFramePr>
+            <a:graphic xmlns:a="http://schemas.openxmlformats.org/drawingml/2006/main">
+              <a:graphicData uri="http://schemas.openxmlformats.org/drawingml/2006/picture">
+                <pic:pic xmlns:pic="http://schemas.openxmlformats.org/drawingml/2006/picture">
+                  <pic:nvPicPr>
+                    <pic:cNvPr id="1301493505" name="Рисунок 1" descr="Изображение выглядит как текст, Шрифт, снимок экрана, черный&#10;&#10;Автоматически созданное описание"/>
+                    <pic:cNvPicPr/>
+                  </pic:nvPicPr>
+                  <pic:blipFill>
+                    <a:blip r:embed="rId34"/>
+                    <a:stretch>
+                      <a:fillRect/>
+                    </a:stretch>
+                  </pic:blipFill>
+                  <pic:spPr>
+                    <a:xfrm>
+                      <a:off x="0" y="0"/>
+                      <a:ext cx="5940425" cy="896620"/>
+                    </a:xfrm>
+                    <a:prstGeom prst="rect">
+                      <a:avLst/>
+                    </a:prstGeom>
+                  </pic:spPr>
+                </pic:pic>
+              </a:graphicData>
+            </a:graphic>
+          </wp:inline>
+        </w:drawing>
+      </w:r>
+    </w:p>
+    <w:p>
+      <w:r>
+        <w:t>Количество записей</w:t>
+      </w:r>
+    </w:p>
+    <w:p>
+      <w:r>
+        <w:drawing>
+          <wp:inline distT="0" distB="0" distL="0" distR="0" wp14:anchorId="73058C70" wp14:editId="3B6D7BC0">
+            <wp:extent cx="5458587" cy="1495634"/>
+            <wp:effectExtent l="0" t="0" r="0" b="9525"/>
+            <wp:docPr id="375979753" name="Рисунок 1" descr="Изображение выглядит как текст, Шрифт, снимок экрана, белый&#10;&#10;Автоматически созданное описание"/>
+            <wp:cNvGraphicFramePr>
+              <a:graphicFrameLocks xmlns:a="http://schemas.openxmlformats.org/drawingml/2006/main" noChangeAspect="1"/>
+            </wp:cNvGraphicFramePr>
+            <a:graphic xmlns:a="http://schemas.openxmlformats.org/drawingml/2006/main">
+              <a:graphicData uri="http://schemas.openxmlformats.org/drawingml/2006/picture">
+                <pic:pic xmlns:pic="http://schemas.openxmlformats.org/drawingml/2006/picture">
+                  <pic:nvPicPr>
+                    <pic:cNvPr id="375979753" name="Рисунок 1" descr="Изображение выглядит как текст, Шрифт, снимок экрана, белый&#10;&#10;Автоматически созданное описание"/>
+                    <pic:cNvPicPr/>
+                  </pic:nvPicPr>
+                  <pic:blipFill>
+                    <a:blip r:embed="rId35"/>
+                    <a:stretch>
+                      <a:fillRect/>
+                    </a:stretch>
+                  </pic:blipFill>
+                  <pic:spPr>
+                    <a:xfrm>
+                      <a:off x="0" y="0"/>
+                      <a:ext cx="5458587" cy="1495634"/>
+                    </a:xfrm>
+                    <a:prstGeom prst="rect">
+                      <a:avLst/>
+                    </a:prstGeom>
+                  </pic:spPr>
+                </pic:pic>
+              </a:graphicData>
+            </a:graphic>
+          </wp:inline>
+        </w:drawing>
+      </w:r>
+    </w:p>
+    <w:p>
+      <w:r>
+        <w:drawing>
+          <wp:inline distT="0" distB="0" distL="0" distR="0" wp14:anchorId="1601A946" wp14:editId="62E164A0">
+            <wp:extent cx="5940425" cy="664845"/>
+            <wp:effectExtent l="0" t="0" r="3175" b="1905"/>
+            <wp:docPr id="211434332" name="Рисунок 1"/>
+            <wp:cNvGraphicFramePr>
+              <a:graphicFrameLocks xmlns:a="http://schemas.openxmlformats.org/drawingml/2006/main" noChangeAspect="1"/>
+            </wp:cNvGraphicFramePr>
+            <a:graphic xmlns:a="http://schemas.openxmlformats.org/drawingml/2006/main">
+              <a:graphicData uri="http://schemas.openxmlformats.org/drawingml/2006/picture">
+                <pic:pic xmlns:pic="http://schemas.openxmlformats.org/drawingml/2006/picture">
+                  <pic:nvPicPr>
+                    <pic:cNvPr id="211434332" name=""/>
+                    <pic:cNvPicPr/>
+                  </pic:nvPicPr>
+                  <pic:blipFill>
+                    <a:blip r:embed="rId36"/>
+                    <a:stretch>
+                      <a:fillRect/>
+                    </a:stretch>
+                  </pic:blipFill>
+                  <pic:spPr>
+                    <a:xfrm>
+                      <a:off x="0" y="0"/>
+                      <a:ext cx="5940425" cy="664845"/>
+                    </a:xfrm>
+                    <a:prstGeom prst="rect">
+                      <a:avLst/>
+                    </a:prstGeom>
+                  </pic:spPr>
+                </pic:pic>
+              </a:graphicData>
+            </a:graphic>
+          </wp:inline>
+        </w:drawing>
+      </w:r>
+    </w:p>
+    <w:p>
+      <w:r>
+        <w:rPr>
+          <w:rFonts w:hint="cs"/>
+        </w:rPr>
+        <w:t>О</w:t>
+      </w:r>
+      <w:r>
+        <w:t>бращение через переменную</w:t>
+      </w:r>
+    </w:p>
+    <w:p>
+      <w:r>
+        <w:drawing>
+          <wp:inline distT="0" distB="0" distL="0" distR="0" wp14:anchorId="70292498" wp14:editId="21A6F10E">
+            <wp:extent cx="5940425" cy="424815"/>
+            <wp:effectExtent l="0" t="0" r="3175" b="0"/>
+            <wp:docPr id="334597706" name="Рисунок 1"/>
+            <wp:cNvGraphicFramePr>
+              <a:graphicFrameLocks xmlns:a="http://schemas.openxmlformats.org/drawingml/2006/main" noChangeAspect="1"/>
+            </wp:cNvGraphicFramePr>
+            <a:graphic xmlns:a="http://schemas.openxmlformats.org/drawingml/2006/main">
+              <a:graphicData uri="http://schemas.openxmlformats.org/drawingml/2006/picture">
+                <pic:pic xmlns:pic="http://schemas.openxmlformats.org/drawingml/2006/picture">
+                  <pic:nvPicPr>
+                    <pic:cNvPr id="334597706" name=""/>
+                    <pic:cNvPicPr/>
+                  </pic:nvPicPr>
+                  <pic:blipFill>
+                    <a:blip r:embed="rId37"/>
+                    <a:stretch>
+                      <a:fillRect/>
+                    </a:stretch>
+                  </pic:blipFill>
+                  <pic:spPr>
+                    <a:xfrm>
+                      <a:off x="0" y="0"/>
+                      <a:ext cx="5940425" cy="424815"/>
+                    </a:xfrm>
+                    <a:prstGeom prst="rect">
+                      <a:avLst/>
+                    </a:prstGeom>
+                  </pic:spPr>
+                </pic:pic>
+              </a:graphicData>
+            </a:graphic>
+          </wp:inline>
+        </w:drawing>
+      </w:r>
+    </w:p>
+    <w:p>
+      <w:r>
+        <w:lastRenderedPageBreak/>
+        <w:t>Удаление через переменную</w:t>
+      </w:r>
+    </w:p>
+    <w:p>
+      <w:r>
+        <w:drawing>
+          <wp:inline distT="0" distB="0" distL="0" distR="0" wp14:anchorId="6DED11F1" wp14:editId="5F725A1D">
+            <wp:extent cx="5940425" cy="2397760"/>
+            <wp:effectExtent l="0" t="0" r="3175" b="2540"/>
+            <wp:docPr id="1953750259" name="Рисунок 1" descr="Изображение выглядит как текст, Шрифт, снимок экрана&#10;&#10;Автоматически созданное описание"/>
+            <wp:cNvGraphicFramePr>
+              <a:graphicFrameLocks xmlns:a="http://schemas.openxmlformats.org/drawingml/2006/main" noChangeAspect="1"/>
+            </wp:cNvGraphicFramePr>
+            <a:graphic xmlns:a="http://schemas.openxmlformats.org/drawingml/2006/main">
+              <a:graphicData uri="http://schemas.openxmlformats.org/drawingml/2006/picture">
+                <pic:pic xmlns:pic="http://schemas.openxmlformats.org/drawingml/2006/picture">
+                  <pic:nvPicPr>
+                    <pic:cNvPr id="1953750259" name="Рисунок 1" descr="Изображение выглядит как текст, Шрифт, снимок экрана&#10;&#10;Автоматически созданное описание"/>
+                    <pic:cNvPicPr/>
+                  </pic:nvPicPr>
+                  <pic:blipFill>
+                    <a:blip r:embed="rId38"/>
+                    <a:stretch>
+                      <a:fillRect/>
+                    </a:stretch>
+                  </pic:blipFill>
+                  <pic:spPr>
+                    <a:xfrm>
+                      <a:off x="0" y="0"/>
+                      <a:ext cx="5940425" cy="2397760"/>
+                    </a:xfrm>
+                    <a:prstGeom prst="rect">
+                      <a:avLst/>
+                    </a:prstGeom>
+                  </pic:spPr>
+                </pic:pic>
+              </a:graphicData>
+            </a:graphic>
+          </wp:inline>
+        </w:drawing>
+      </w:r>
+    </w:p>
+    <w:p/>
+    <w:p/>
     <w:sectPr>
       <w:pgSz w:w="11906" w:h="16838"/>
       <w:pgMar w:top="1134" w:right="850" w:bottom="567" w:left="1701" w:header="720" w:footer="720" w:gutter="0"/>
@@ -1882,6 +2510,62 @@
 </inkml:ink>
 </file>
 
+<file path=word/ink/ink8.xml><?xml version="1.0" encoding="utf-8"?>
+<inkml:ink xmlns:inkml="http://www.w3.org/2003/InkML">
+  <inkml:definitions>
+    <inkml:context xml:id="ctx0">
+      <inkml:inkSource xml:id="inkSrc0">
+        <inkml:traceFormat>
+          <inkml:channel name="X" type="integer" min="-2.14748E9" max="2.14748E9" units="cm"/>
+          <inkml:channel name="Y" type="integer" min="-2.14748E9" max="2.14748E9" units="cm"/>
+          <inkml:channel name="F" type="integer" max="32767" units="dev"/>
+        </inkml:traceFormat>
+        <inkml:channelProperties>
+          <inkml:channelProperty channel="X" name="resolution" value="1000" units="1/cm"/>
+          <inkml:channelProperty channel="Y" name="resolution" value="1000" units="1/cm"/>
+          <inkml:channelProperty channel="F" name="resolution" value="0" units="1/dev"/>
+        </inkml:channelProperties>
+      </inkml:inkSource>
+      <inkml:timestamp xml:id="ts0" timeString="2024-09-13T11:11:44.146"/>
+    </inkml:context>
+    <inkml:brush xml:id="br0">
+      <inkml:brushProperty name="width" value="0.035" units="cm"/>
+      <inkml:brushProperty name="height" value="0.035" units="cm"/>
+      <inkml:brushProperty name="color" value="#FF0066"/>
+    </inkml:brush>
+  </inkml:definitions>
+  <inkml:trace contextRef="#ctx0" brushRef="#br0">1994 10697 24575,'4'-12'0,"0"-1"0,-1 0 0,-1 1 0,0-1 0,-1-25 0,1 9 0,10-544-6783,-12 418 6122,0-158 873,0-47-433,1-49-662,31-938-304,-4 290 608,-16-1761 4683,-12 2721-4091,0-10 64,-26-514 1717,-36 309 1001,-25 7-1387,81 285-1498,-16-50 90,-3 1 1,-52-102 0,57 135-1,-2 0 0,-1 2-1,-1 0 1,-2 2 0,-2 0 0,-32-27 0,-175-166 0,19 17 0,166 164 0,-1 3 0,-109-67 0,98 69 0,2-3 0,-96-84 0,-92-118 0,188 182 0,-20-26-682,-97-138-1,144 179-6143</inkml:trace>
+</inkml:ink>
+</file>
+
+<file path=word/ink/ink9.xml><?xml version="1.0" encoding="utf-8"?>
+<inkml:ink xmlns:inkml="http://www.w3.org/2003/InkML">
+  <inkml:definitions>
+    <inkml:context xml:id="ctx0">
+      <inkml:inkSource xml:id="inkSrc0">
+        <inkml:traceFormat>
+          <inkml:channel name="X" type="integer" min="-2.14748E9" max="2.14748E9" units="cm"/>
+          <inkml:channel name="Y" type="integer" min="-2.14748E9" max="2.14748E9" units="cm"/>
+          <inkml:channel name="F" type="integer" max="32767" units="dev"/>
+        </inkml:traceFormat>
+        <inkml:channelProperties>
+          <inkml:channelProperty channel="X" name="resolution" value="1000" units="1/cm"/>
+          <inkml:channelProperty channel="Y" name="resolution" value="1000" units="1/cm"/>
+          <inkml:channelProperty channel="F" name="resolution" value="0" units="1/dev"/>
+        </inkml:channelProperties>
+      </inkml:inkSource>
+      <inkml:timestamp xml:id="ts0" timeString="2024-09-13T11:11:39.668"/>
+    </inkml:context>
+    <inkml:brush xml:id="br0">
+      <inkml:brushProperty name="width" value="0.035" units="cm"/>
+      <inkml:brushProperty name="height" value="0.035" units="cm"/>
+      <inkml:brushProperty name="color" value="#FF0066"/>
+    </inkml:brush>
+  </inkml:definitions>
+  <inkml:trace contextRef="#ctx0" brushRef="#br0">1 0 24575,'0'2'0,"0"-1"0,0 0 0,1 0 0,-1 0 0,0 0 0,1 0 0,-1 0 0,1 0 0,-1 0 0,1 0 0,-1-1 0,1 1 0,0 0 0,-1 0 0,1 0 0,0-1 0,1 2 0,6 6 0,85 83 0,9 9 0,22 50 0,43 73 0,35 72-228,31 71-683,55 126-761,336 786 0,-440-814 680,-20 7-1,102 494 1,-6 561 1121,-120 9-2028,-111-1080 1496,-3-73 205,-2-75 397,91 487 3631,-66-567-1727,21 109 1197,-62-280-3270,-2 0 0,-3 0 1,-2 0-1,-3 1 0,-2-1 0,-14 67 1,-97 322 132,55-238-139,-51 290-24,72-205 0,34 66 0,7-208 0,-2 863 0,25-661 0,-12-213 0,-8-58 0,-3-41 0,1 0 0,11 52 0,36 160-1365,-47-219-5461</inkml:trace>
+</inkml:ink>
+</file>
+
 <file path=word/theme/theme1.xml><?xml version="1.0" encoding="utf-8"?>
 <a:theme xmlns:a="http://schemas.openxmlformats.org/drawingml/2006/main" name="Тема Office">
   <a:themeElements>
